--- a/03062019kayzinhan.docx
+++ b/03062019kayzinhan.docx
@@ -50,35 +50,7 @@
           <w:sz w:val="24"/>
           <w:szCs w:val="24"/>
         </w:rPr>
-        <w:t xml:space="preserve">The purpose of this form is to maintain a brief memo of student’s progress and supervisor reviews. The supervisor who monitors the student's performance during this period should fill out the form and mail this form to the UCSY supervisor or place it in a sealed </w:t>
-      </w:r>
-      <w:proofErr w:type="spellStart"/>
-      <w:r>
-        <w:rPr>
-          <w:rFonts w:ascii="Arial" w:hAnsi="Arial" w:cs="Arial"/>
-          <w:sz w:val="24"/>
-          <w:szCs w:val="24"/>
-        </w:rPr>
-        <w:t>env</w:t>
-      </w:r>
-      <w:bookmarkStart w:id="0" w:name="_GoBack"/>
-      <w:bookmarkEnd w:id="0"/>
-      <w:r>
-        <w:rPr>
-          <w:rFonts w:ascii="Arial" w:hAnsi="Arial" w:cs="Arial"/>
-          <w:sz w:val="24"/>
-          <w:szCs w:val="24"/>
-        </w:rPr>
-        <w:t>eloped</w:t>
-      </w:r>
-      <w:proofErr w:type="spellEnd"/>
-      <w:r>
-        <w:rPr>
-          <w:rFonts w:ascii="Arial" w:hAnsi="Arial" w:cs="Arial"/>
-          <w:sz w:val="24"/>
-          <w:szCs w:val="24"/>
-        </w:rPr>
-        <w:t xml:space="preserve"> and give it to the student to bring it back to the UCSY.   </w:t>
+        <w:t xml:space="preserve">The purpose of this form is to maintain a brief memo of student’s progress and supervisor reviews. The supervisor who monitors the student's performance during this period should fill out the form and mail this form to the UCSY supervisor or place it in a sealed enveloped and give it to the student to bring it back to the UCSY.   </w:t>
       </w:r>
     </w:p>
     <w:p>
@@ -497,15 +469,7 @@
                 <w:b/>
                 <w:bCs/>
               </w:rPr>
-              <w:t>3</w:t>
-            </w:r>
-            <w:r>
-              <w:rPr>
-                <w:rFonts w:ascii="Arial" w:hAnsi="Arial" w:cs="Arial"/>
-                <w:b/>
-                <w:bCs/>
-              </w:rPr>
-              <w:t>. Modify user guide of BizLeap HR Application</w:t>
+              <w:t>3. Modify user guide of BizLeap HR Application</w:t>
             </w:r>
           </w:p>
           <w:p>
@@ -597,6 +561,14 @@
                 <w:bCs/>
               </w:rPr>
             </w:pPr>
+            <w:r>
+              <w:rPr>
+                <w:rFonts w:ascii="Arial" w:hAnsi="Arial" w:cs="Arial"/>
+                <w:b/>
+                <w:bCs/>
+              </w:rPr>
+              <w:t>4.6.2019</w:t>
+            </w:r>
           </w:p>
         </w:tc>
         <w:tc>
@@ -611,6 +583,73 @@
                 <w:bCs/>
               </w:rPr>
             </w:pPr>
+            <w:r>
+              <w:rPr>
+                <w:rFonts w:ascii="Arial" w:hAnsi="Arial" w:cs="Arial"/>
+                <w:b/>
+                <w:bCs/>
+              </w:rPr>
+              <w:t>1. Code Review (Binary Tree)</w:t>
+            </w:r>
+          </w:p>
+          <w:p>
+            <w:pPr>
+              <w:rPr>
+                <w:rFonts w:ascii="Arial" w:hAnsi="Arial" w:cs="Arial"/>
+                <w:b/>
+                <w:bCs/>
+              </w:rPr>
+            </w:pPr>
+            <w:r>
+              <w:rPr>
+                <w:rFonts w:ascii="Arial" w:hAnsi="Arial" w:cs="Arial"/>
+                <w:b/>
+                <w:bCs/>
+              </w:rPr>
+              <w:t>2. Lecture (Java Naming Convention, Information Hiding)</w:t>
+            </w:r>
+          </w:p>
+          <w:p>
+            <w:pPr>
+              <w:rPr>
+                <w:rFonts w:ascii="Arial" w:hAnsi="Arial" w:cs="Arial"/>
+                <w:b/>
+                <w:bCs/>
+              </w:rPr>
+            </w:pPr>
+            <w:r>
+              <w:rPr>
+                <w:rFonts w:ascii="Arial" w:hAnsi="Arial" w:cs="Arial"/>
+                <w:b/>
+                <w:bCs/>
+              </w:rPr>
+              <w:t xml:space="preserve">3. Edit presentation </w:t>
+            </w:r>
+            <w:r>
+              <w:rPr>
+                <w:rFonts w:ascii="Arial" w:hAnsi="Arial" w:cs="Arial"/>
+                <w:b/>
+                <w:bCs/>
+              </w:rPr>
+              <w:t>power point</w:t>
+            </w:r>
+            <w:r>
+              <w:rPr>
+                <w:rFonts w:ascii="Arial" w:hAnsi="Arial" w:cs="Arial"/>
+                <w:b/>
+                <w:bCs/>
+              </w:rPr>
+              <w:t xml:space="preserve"> for BizLeap HR Application</w:t>
+            </w:r>
+          </w:p>
+          <w:p>
+            <w:pPr>
+              <w:rPr>
+                <w:rFonts w:ascii="Arial" w:hAnsi="Arial" w:cs="Arial"/>
+                <w:b/>
+                <w:bCs/>
+              </w:rPr>
+            </w:pPr>
           </w:p>
         </w:tc>
         <w:tc>
@@ -626,6 +665,16 @@
                 <w:bCs/>
               </w:rPr>
             </w:pPr>
+            <w:r>
+              <w:rPr>
+                <w:rFonts w:ascii="Arial" w:hAnsi="Arial" w:cs="Arial"/>
+                <w:b/>
+                <w:bCs/>
+              </w:rPr>
+              <w:t>Done</w:t>
+            </w:r>
+            <w:bookmarkStart w:id="0" w:name="_GoBack"/>
+            <w:bookmarkEnd w:id="0"/>
           </w:p>
         </w:tc>
         <w:tc>
@@ -916,6 +965,7 @@
           <w:sz w:val="24"/>
           <w:szCs w:val="24"/>
         </w:rPr>
+        <w:lastRenderedPageBreak/>
         <w:t>Supervisor Name</w:t>
       </w:r>
       <w:r>
@@ -957,7 +1007,6 @@
           <w:sz w:val="24"/>
           <w:szCs w:val="24"/>
         </w:rPr>
-        <w:lastRenderedPageBreak/>
         <w:t xml:space="preserve">Signature </w:t>
       </w:r>
       <w:r>
@@ -1804,7 +1853,7 @@
   <a:extraClrSchemeLst/>
   <a:extLst>
     <a:ext uri="{05A4C25C-085E-4340-85A3-A5531E510DB2}">
-      <thm15:themeFamily xmlns="" xmlns:thm15="http://schemas.microsoft.com/office/thememl/2012/main" name="Office Theme" id="{62F939B6-93AF-4DB8-9C6B-D6C7DFDC589F}" vid="{4A3C46E8-61CC-4603-A589-7422A47A8E4A}"/>
+      <thm15:themeFamily xmlns:thm15="http://schemas.microsoft.com/office/thememl/2012/main" xmlns="" name="Office Theme" id="{62F939B6-93AF-4DB8-9C6B-D6C7DFDC589F}" vid="{4A3C46E8-61CC-4603-A589-7422A47A8E4A}"/>
     </a:ext>
   </a:extLst>
 </a:theme>
@@ -1815,7 +1864,7 @@
 </file>
 
 <file path=customXml/itemProps1.xml><?xml version="1.0" encoding="utf-8"?>
-<ds:datastoreItem xmlns:ds="http://schemas.openxmlformats.org/officeDocument/2006/customXml" ds:itemID="{9020F178-E1D6-4416-AA1D-F918C83B9337}">
+<ds:datastoreItem xmlns:ds="http://schemas.openxmlformats.org/officeDocument/2006/customXml" ds:itemID="{E1DE051F-ACEF-4B6F-937D-C70BBB0CB17E}">
   <ds:schemaRefs>
     <ds:schemaRef ds:uri="http://schemas.openxmlformats.org/officeDocument/2006/bibliography"/>
   </ds:schemaRefs>

--- a/03062019kayzinhan.docx
+++ b/03062019kayzinhan.docx
@@ -50,7 +50,25 @@
           <w:sz w:val="24"/>
           <w:szCs w:val="24"/>
         </w:rPr>
-        <w:t xml:space="preserve">The purpose of this form is to maintain a brief memo of student’s progress and supervisor reviews. The supervisor who monitors the student's performance during this period should fill out the form and mail this form to the UCSY supervisor or place it in a sealed enveloped and give it to the student to bring it back to the UCSY.   </w:t>
+        <w:t xml:space="preserve">The purpose of this form is to maintain a brief memo of student’s progress and supervisor reviews. The supervisor who monitors the student's performance during this period should fill out the form and mail this form to the UCSY supervisor or place it in a sealed </w:t>
+      </w:r>
+      <w:proofErr w:type="spellStart"/>
+      <w:r>
+        <w:rPr>
+          <w:rFonts w:ascii="Arial" w:hAnsi="Arial" w:cs="Arial"/>
+          <w:sz w:val="24"/>
+          <w:szCs w:val="24"/>
+        </w:rPr>
+        <w:t>enveloped</w:t>
+      </w:r>
+      <w:proofErr w:type="spellEnd"/>
+      <w:r>
+        <w:rPr>
+          <w:rFonts w:ascii="Arial" w:hAnsi="Arial" w:cs="Arial"/>
+          <w:sz w:val="24"/>
+          <w:szCs w:val="24"/>
+        </w:rPr>
+        <w:t xml:space="preserve"> and give it to the student to bring it back to the UCSY.   </w:t>
       </w:r>
     </w:p>
     <w:p>
@@ -144,7 +162,25 @@
           <w:sz w:val="24"/>
           <w:szCs w:val="24"/>
         </w:rPr>
-        <w:t>Kay Zin Han</w:t>
+        <w:t xml:space="preserve">Kay </w:t>
+      </w:r>
+      <w:proofErr w:type="spellStart"/>
+      <w:r>
+        <w:rPr>
+          <w:rFonts w:ascii="Arial" w:hAnsi="Arial" w:cs="Arial"/>
+          <w:sz w:val="24"/>
+          <w:szCs w:val="24"/>
+        </w:rPr>
+        <w:t>Zin</w:t>
+      </w:r>
+      <w:proofErr w:type="spellEnd"/>
+      <w:r>
+        <w:rPr>
+          <w:rFonts w:ascii="Arial" w:hAnsi="Arial" w:cs="Arial"/>
+          <w:sz w:val="24"/>
+          <w:szCs w:val="24"/>
+        </w:rPr>
+        <w:t xml:space="preserve"> Han</w:t>
       </w:r>
       <w:r>
         <w:rPr>
@@ -673,8 +709,6 @@
               </w:rPr>
               <w:t>Done</w:t>
             </w:r>
-            <w:bookmarkStart w:id="0" w:name="_GoBack"/>
-            <w:bookmarkEnd w:id="0"/>
           </w:p>
         </w:tc>
         <w:tc>
@@ -733,6 +767,14 @@
                 <w:bCs/>
               </w:rPr>
             </w:pPr>
+            <w:r>
+              <w:rPr>
+                <w:rFonts w:ascii="Arial" w:hAnsi="Arial" w:cs="Arial"/>
+                <w:b/>
+                <w:bCs/>
+              </w:rPr>
+              <w:t>5.6.2019</w:t>
+            </w:r>
           </w:p>
         </w:tc>
         <w:tc>
@@ -747,6 +789,47 @@
                 <w:bCs/>
               </w:rPr>
             </w:pPr>
+            <w:r>
+              <w:rPr>
+                <w:rFonts w:ascii="Arial" w:hAnsi="Arial" w:cs="Arial"/>
+                <w:b/>
+                <w:bCs/>
+              </w:rPr>
+              <w:t xml:space="preserve">1. </w:t>
+            </w:r>
+            <w:r>
+              <w:rPr>
+                <w:rFonts w:ascii="Arial" w:hAnsi="Arial" w:cs="Arial"/>
+                <w:b/>
+                <w:bCs/>
+              </w:rPr>
+              <w:t>Draw binary tree diagram</w:t>
+            </w:r>
+          </w:p>
+          <w:p>
+            <w:pPr>
+              <w:rPr>
+                <w:rFonts w:ascii="Arial" w:hAnsi="Arial" w:cs="Arial"/>
+                <w:b/>
+                <w:bCs/>
+              </w:rPr>
+            </w:pPr>
+            <w:r>
+              <w:rPr>
+                <w:rFonts w:ascii="Arial" w:hAnsi="Arial" w:cs="Arial"/>
+                <w:b/>
+                <w:bCs/>
+              </w:rPr>
+              <w:t xml:space="preserve">2. </w:t>
+            </w:r>
+            <w:r>
+              <w:rPr>
+                <w:rFonts w:ascii="Arial" w:hAnsi="Arial" w:cs="Arial"/>
+                <w:b/>
+                <w:bCs/>
+              </w:rPr>
+              <w:t>Sale and Marketing at IME International Co., Ltd</w:t>
+            </w:r>
           </w:p>
         </w:tc>
         <w:tc>
@@ -762,6 +845,14 @@
                 <w:bCs/>
               </w:rPr>
             </w:pPr>
+            <w:r>
+              <w:rPr>
+                <w:rFonts w:ascii="Arial" w:hAnsi="Arial" w:cs="Arial"/>
+                <w:b/>
+                <w:bCs/>
+              </w:rPr>
+              <w:t>Done</w:t>
+            </w:r>
           </w:p>
         </w:tc>
         <w:tc>
@@ -820,6 +911,8 @@
                 <w:bCs/>
               </w:rPr>
             </w:pPr>
+            <w:bookmarkStart w:id="0" w:name="_GoBack"/>
+            <w:bookmarkEnd w:id="0"/>
           </w:p>
         </w:tc>
         <w:tc>
@@ -1864,7 +1957,7 @@
 </file>
 
 <file path=customXml/itemProps1.xml><?xml version="1.0" encoding="utf-8"?>
-<ds:datastoreItem xmlns:ds="http://schemas.openxmlformats.org/officeDocument/2006/customXml" ds:itemID="{E1DE051F-ACEF-4B6F-937D-C70BBB0CB17E}">
+<ds:datastoreItem xmlns:ds="http://schemas.openxmlformats.org/officeDocument/2006/customXml" ds:itemID="{54C2E354-FE79-40C5-B2FD-387CCB4D4741}">
   <ds:schemaRefs>
     <ds:schemaRef ds:uri="http://schemas.openxmlformats.org/officeDocument/2006/bibliography"/>
   </ds:schemaRefs>

--- a/03062019kayzinhan.docx
+++ b/03062019kayzinhan.docx
@@ -911,8 +911,14 @@
                 <w:bCs/>
               </w:rPr>
             </w:pPr>
-            <w:bookmarkStart w:id="0" w:name="_GoBack"/>
-            <w:bookmarkEnd w:id="0"/>
+            <w:r>
+              <w:rPr>
+                <w:rFonts w:ascii="Arial" w:hAnsi="Arial" w:cs="Arial"/>
+                <w:b/>
+                <w:bCs/>
+              </w:rPr>
+              <w:t>6.6.2019</w:t>
+            </w:r>
           </w:p>
         </w:tc>
         <w:tc>
@@ -927,6 +933,48 @@
                 <w:bCs/>
               </w:rPr>
             </w:pPr>
+            <w:r>
+              <w:rPr>
+                <w:rFonts w:ascii="Arial" w:hAnsi="Arial" w:cs="Arial"/>
+                <w:b/>
+                <w:bCs/>
+              </w:rPr>
+              <w:t>1. Modified binary tree diagram</w:t>
+            </w:r>
+          </w:p>
+          <w:p>
+            <w:pPr>
+              <w:rPr>
+                <w:rFonts w:ascii="Arial" w:hAnsi="Arial" w:cs="Arial"/>
+                <w:b/>
+                <w:bCs/>
+              </w:rPr>
+            </w:pPr>
+            <w:r>
+              <w:rPr>
+                <w:rFonts w:ascii="Arial" w:hAnsi="Arial" w:cs="Arial"/>
+                <w:b/>
+                <w:bCs/>
+              </w:rPr>
+              <w:t>2. Diagram review</w:t>
+            </w:r>
+          </w:p>
+          <w:p>
+            <w:pPr>
+              <w:rPr>
+                <w:rFonts w:ascii="Arial" w:hAnsi="Arial" w:cs="Arial"/>
+                <w:b/>
+                <w:bCs/>
+              </w:rPr>
+            </w:pPr>
+            <w:r>
+              <w:rPr>
+                <w:rFonts w:ascii="Arial" w:hAnsi="Arial" w:cs="Arial"/>
+                <w:b/>
+                <w:bCs/>
+              </w:rPr>
+              <w:t>3. Git branch creation</w:t>
+            </w:r>
           </w:p>
         </w:tc>
         <w:tc>
@@ -942,6 +990,14 @@
                 <w:bCs/>
               </w:rPr>
             </w:pPr>
+            <w:r>
+              <w:rPr>
+                <w:rFonts w:ascii="Arial" w:hAnsi="Arial" w:cs="Arial"/>
+                <w:b/>
+                <w:bCs/>
+              </w:rPr>
+              <w:t>Done</w:t>
+            </w:r>
           </w:p>
         </w:tc>
         <w:tc>
@@ -969,6 +1025,8 @@
           <w:szCs w:val="24"/>
         </w:rPr>
       </w:pPr>
+      <w:bookmarkStart w:id="0" w:name="_GoBack"/>
+      <w:bookmarkEnd w:id="0"/>
     </w:p>
     <w:p>
       <w:pPr>
@@ -1946,7 +2004,7 @@
   <a:extraClrSchemeLst/>
   <a:extLst>
     <a:ext uri="{05A4C25C-085E-4340-85A3-A5531E510DB2}">
-      <thm15:themeFamily xmlns:thm15="http://schemas.microsoft.com/office/thememl/2012/main" xmlns="" name="Office Theme" id="{62F939B6-93AF-4DB8-9C6B-D6C7DFDC589F}" vid="{4A3C46E8-61CC-4603-A589-7422A47A8E4A}"/>
+      <thm15:themeFamily xmlns="" xmlns:thm15="http://schemas.microsoft.com/office/thememl/2012/main" name="Office Theme" id="{62F939B6-93AF-4DB8-9C6B-D6C7DFDC589F}" vid="{4A3C46E8-61CC-4603-A589-7422A47A8E4A}"/>
     </a:ext>
   </a:extLst>
 </a:theme>
@@ -1957,7 +2015,7 @@
 </file>
 
 <file path=customXml/itemProps1.xml><?xml version="1.0" encoding="utf-8"?>
-<ds:datastoreItem xmlns:ds="http://schemas.openxmlformats.org/officeDocument/2006/customXml" ds:itemID="{54C2E354-FE79-40C5-B2FD-387CCB4D4741}">
+<ds:datastoreItem xmlns:ds="http://schemas.openxmlformats.org/officeDocument/2006/customXml" ds:itemID="{E9F10FBF-F501-4192-BE4D-1E2AEF1AEC65}">
   <ds:schemaRefs>
     <ds:schemaRef ds:uri="http://schemas.openxmlformats.org/officeDocument/2006/bibliography"/>
   </ds:schemaRefs>

--- a/03062019kayzinhan.docx
+++ b/03062019kayzinhan.docx
@@ -1016,6 +1016,177 @@
           </w:p>
         </w:tc>
       </w:tr>
+      <w:tr>
+        <w:trPr>
+          <w:trHeight w:val="849"/>
+        </w:trPr>
+        <w:tc>
+          <w:tcPr>
+            <w:tcW w:w="760" w:type="dxa"/>
+          </w:tcPr>
+          <w:p>
+            <w:pPr>
+              <w:jc w:val="center"/>
+              <w:rPr>
+                <w:rFonts w:ascii="Arial" w:hAnsi="Arial" w:cs="Arial"/>
+                <w:b/>
+                <w:bCs/>
+              </w:rPr>
+            </w:pPr>
+            <w:r>
+              <w:rPr>
+                <w:rFonts w:ascii="Arial" w:hAnsi="Arial" w:cs="Arial"/>
+                <w:b/>
+                <w:bCs/>
+              </w:rPr>
+              <w:t>5</w:t>
+            </w:r>
+          </w:p>
+        </w:tc>
+        <w:tc>
+          <w:tcPr>
+            <w:tcW w:w="1645" w:type="dxa"/>
+          </w:tcPr>
+          <w:p>
+            <w:pPr>
+              <w:jc w:val="center"/>
+              <w:rPr>
+                <w:rFonts w:ascii="Arial" w:hAnsi="Arial" w:cs="Arial"/>
+                <w:b/>
+                <w:bCs/>
+              </w:rPr>
+            </w:pPr>
+            <w:r>
+              <w:rPr>
+                <w:rFonts w:ascii="Arial" w:hAnsi="Arial" w:cs="Arial"/>
+                <w:b/>
+                <w:bCs/>
+              </w:rPr>
+              <w:t>7.6.2019</w:t>
+            </w:r>
+          </w:p>
+        </w:tc>
+        <w:tc>
+          <w:tcPr>
+            <w:tcW w:w="3721" w:type="dxa"/>
+          </w:tcPr>
+          <w:p>
+            <w:pPr>
+              <w:rPr>
+                <w:rFonts w:ascii="Arial" w:hAnsi="Arial" w:cs="Arial"/>
+                <w:b/>
+                <w:bCs/>
+              </w:rPr>
+            </w:pPr>
+            <w:r>
+              <w:rPr>
+                <w:rFonts w:ascii="Arial" w:hAnsi="Arial" w:cs="Arial"/>
+                <w:b/>
+                <w:bCs/>
+              </w:rPr>
+              <w:t xml:space="preserve">1. </w:t>
+            </w:r>
+            <w:r>
+              <w:rPr>
+                <w:rFonts w:ascii="Arial" w:hAnsi="Arial" w:cs="Arial"/>
+                <w:b/>
+                <w:bCs/>
+              </w:rPr>
+              <w:t>Modified binary tree diagram</w:t>
+            </w:r>
+          </w:p>
+          <w:p>
+            <w:pPr>
+              <w:rPr>
+                <w:rFonts w:ascii="Arial" w:hAnsi="Arial" w:cs="Arial"/>
+                <w:b/>
+                <w:bCs/>
+              </w:rPr>
+            </w:pPr>
+            <w:r>
+              <w:rPr>
+                <w:rFonts w:ascii="Arial" w:hAnsi="Arial" w:cs="Arial"/>
+                <w:b/>
+                <w:bCs/>
+              </w:rPr>
+              <w:t xml:space="preserve">2. </w:t>
+            </w:r>
+            <w:r>
+              <w:rPr>
+                <w:rFonts w:ascii="Arial" w:hAnsi="Arial" w:cs="Arial"/>
+                <w:b/>
+                <w:bCs/>
+              </w:rPr>
+              <w:t>Diagram review</w:t>
+            </w:r>
+          </w:p>
+          <w:p>
+            <w:pPr>
+              <w:rPr>
+                <w:rFonts w:ascii="Arial" w:hAnsi="Arial" w:cs="Arial"/>
+                <w:b/>
+                <w:bCs/>
+              </w:rPr>
+            </w:pPr>
+            <w:r>
+              <w:rPr>
+                <w:rFonts w:ascii="Arial" w:hAnsi="Arial" w:cs="Arial"/>
+                <w:b/>
+                <w:bCs/>
+              </w:rPr>
+              <w:t>3. Content (Check user guide vedio</w:t>
+            </w:r>
+            <w:bookmarkStart w:id="0" w:name="_GoBack"/>
+            <w:bookmarkEnd w:id="0"/>
+            <w:r>
+              <w:rPr>
+                <w:rFonts w:ascii="Arial" w:hAnsi="Arial" w:cs="Arial"/>
+                <w:b/>
+                <w:bCs/>
+              </w:rPr>
+              <w:t>)</w:t>
+            </w:r>
+          </w:p>
+        </w:tc>
+        <w:tc>
+          <w:tcPr>
+            <w:tcW w:w="3069" w:type="dxa"/>
+          </w:tcPr>
+          <w:p>
+            <w:pPr>
+              <w:jc w:val="center"/>
+              <w:rPr>
+                <w:rFonts w:ascii="Arial" w:hAnsi="Arial" w:cs="Arial"/>
+                <w:b/>
+                <w:bCs/>
+              </w:rPr>
+            </w:pPr>
+            <w:r>
+              <w:rPr>
+                <w:rFonts w:ascii="Arial" w:hAnsi="Arial" w:cs="Arial"/>
+                <w:b/>
+                <w:bCs/>
+              </w:rPr>
+              <w:t>Done</w:t>
+            </w:r>
+          </w:p>
+        </w:tc>
+        <w:tc>
+          <w:tcPr>
+            <w:tcW w:w="1448" w:type="dxa"/>
+          </w:tcPr>
+          <w:p>
+            <w:pPr>
+              <w:jc w:val="center"/>
+              <w:rPr>
+                <w:rFonts w:ascii="Arial" w:hAnsi="Arial" w:cs="Arial"/>
+                <w:b/>
+                <w:bCs/>
+              </w:rPr>
+            </w:pPr>
+          </w:p>
+        </w:tc>
+      </w:tr>
     </w:tbl>
     <w:p>
       <w:pPr>
@@ -1025,8 +1196,6 @@
           <w:szCs w:val="24"/>
         </w:rPr>
       </w:pPr>
-      <w:bookmarkStart w:id="0" w:name="_GoBack"/>
-      <w:bookmarkEnd w:id="0"/>
     </w:p>
     <w:p>
       <w:pPr>
@@ -1073,6 +1242,7 @@
           <w:sz w:val="28"/>
           <w:szCs w:val="28"/>
         </w:rPr>
+        <w:lastRenderedPageBreak/>
         <w:t xml:space="preserve">Supervisor’s Comment </w:t>
       </w:r>
     </w:p>
@@ -1116,7 +1286,6 @@
           <w:sz w:val="24"/>
           <w:szCs w:val="24"/>
         </w:rPr>
-        <w:lastRenderedPageBreak/>
         <w:t>Supervisor Name</w:t>
       </w:r>
       <w:r>
@@ -2004,7 +2173,7 @@
   <a:extraClrSchemeLst/>
   <a:extLst>
     <a:ext uri="{05A4C25C-085E-4340-85A3-A5531E510DB2}">
-      <thm15:themeFamily xmlns="" xmlns:thm15="http://schemas.microsoft.com/office/thememl/2012/main" name="Office Theme" id="{62F939B6-93AF-4DB8-9C6B-D6C7DFDC589F}" vid="{4A3C46E8-61CC-4603-A589-7422A47A8E4A}"/>
+      <thm15:themeFamily xmlns:thm15="http://schemas.microsoft.com/office/thememl/2012/main" xmlns="" name="Office Theme" id="{62F939B6-93AF-4DB8-9C6B-D6C7DFDC589F}" vid="{4A3C46E8-61CC-4603-A589-7422A47A8E4A}"/>
     </a:ext>
   </a:extLst>
 </a:theme>
@@ -2015,7 +2184,7 @@
 </file>
 
 <file path=customXml/itemProps1.xml><?xml version="1.0" encoding="utf-8"?>
-<ds:datastoreItem xmlns:ds="http://schemas.openxmlformats.org/officeDocument/2006/customXml" ds:itemID="{E9F10FBF-F501-4192-BE4D-1E2AEF1AEC65}">
+<ds:datastoreItem xmlns:ds="http://schemas.openxmlformats.org/officeDocument/2006/customXml" ds:itemID="{A693C1B6-AD41-4599-9F79-6E9B1A3ED74A}">
   <ds:schemaRefs>
     <ds:schemaRef ds:uri="http://schemas.openxmlformats.org/officeDocument/2006/bibliography"/>
   </ds:schemaRefs>

--- a/03062019kayzinhan.docx
+++ b/03062019kayzinhan.docx
@@ -1084,68 +1084,353 @@
                 <w:b/>
                 <w:bCs/>
               </w:rPr>
-              <w:t xml:space="preserve">1. </w:t>
-            </w:r>
-            <w:r>
-              <w:rPr>
-                <w:rFonts w:ascii="Arial" w:hAnsi="Arial" w:cs="Arial"/>
-                <w:b/>
-                <w:bCs/>
-              </w:rPr>
-              <w:t>Modified binary tree diagram</w:t>
-            </w:r>
-          </w:p>
-          <w:p>
-            <w:pPr>
-              <w:rPr>
-                <w:rFonts w:ascii="Arial" w:hAnsi="Arial" w:cs="Arial"/>
-                <w:b/>
-                <w:bCs/>
-              </w:rPr>
-            </w:pPr>
-            <w:r>
-              <w:rPr>
-                <w:rFonts w:ascii="Arial" w:hAnsi="Arial" w:cs="Arial"/>
-                <w:b/>
-                <w:bCs/>
-              </w:rPr>
-              <w:t xml:space="preserve">2. </w:t>
-            </w:r>
-            <w:r>
-              <w:rPr>
-                <w:rFonts w:ascii="Arial" w:hAnsi="Arial" w:cs="Arial"/>
-                <w:b/>
-                <w:bCs/>
-              </w:rPr>
-              <w:t>Diagram review</w:t>
-            </w:r>
-          </w:p>
-          <w:p>
-            <w:pPr>
-              <w:rPr>
-                <w:rFonts w:ascii="Arial" w:hAnsi="Arial" w:cs="Arial"/>
-                <w:b/>
-                <w:bCs/>
-              </w:rPr>
-            </w:pPr>
-            <w:r>
-              <w:rPr>
-                <w:rFonts w:ascii="Arial" w:hAnsi="Arial" w:cs="Arial"/>
-                <w:b/>
-                <w:bCs/>
-              </w:rPr>
-              <w:t>3. Content (Check user guide vedio</w:t>
+              <w:t>1. Modified binary tree diagram</w:t>
+            </w:r>
+          </w:p>
+          <w:p>
+            <w:pPr>
+              <w:rPr>
+                <w:rFonts w:ascii="Arial" w:hAnsi="Arial" w:cs="Arial"/>
+                <w:b/>
+                <w:bCs/>
+              </w:rPr>
+            </w:pPr>
+            <w:r>
+              <w:rPr>
+                <w:rFonts w:ascii="Arial" w:hAnsi="Arial" w:cs="Arial"/>
+                <w:b/>
+                <w:bCs/>
+              </w:rPr>
+              <w:t>2. Diagram review</w:t>
+            </w:r>
+          </w:p>
+          <w:p>
+            <w:pPr>
+              <w:rPr>
+                <w:rFonts w:ascii="Arial" w:hAnsi="Arial" w:cs="Arial"/>
+                <w:b/>
+                <w:bCs/>
+              </w:rPr>
+            </w:pPr>
+            <w:r>
+              <w:rPr>
+                <w:rFonts w:ascii="Arial" w:hAnsi="Arial" w:cs="Arial"/>
+                <w:b/>
+                <w:bCs/>
+              </w:rPr>
+              <w:t>3. Content (Check user guide vedio)</w:t>
+            </w:r>
+          </w:p>
+        </w:tc>
+        <w:tc>
+          <w:tcPr>
+            <w:tcW w:w="3069" w:type="dxa"/>
+          </w:tcPr>
+          <w:p>
+            <w:pPr>
+              <w:jc w:val="center"/>
+              <w:rPr>
+                <w:rFonts w:ascii="Arial" w:hAnsi="Arial" w:cs="Arial"/>
+                <w:b/>
+                <w:bCs/>
+              </w:rPr>
+            </w:pPr>
+            <w:r>
+              <w:rPr>
+                <w:rFonts w:ascii="Arial" w:hAnsi="Arial" w:cs="Arial"/>
+                <w:b/>
+                <w:bCs/>
+              </w:rPr>
+              <w:t>Done</w:t>
+            </w:r>
+          </w:p>
+        </w:tc>
+        <w:tc>
+          <w:tcPr>
+            <w:tcW w:w="1448" w:type="dxa"/>
+          </w:tcPr>
+          <w:p>
+            <w:pPr>
+              <w:jc w:val="center"/>
+              <w:rPr>
+                <w:rFonts w:ascii="Arial" w:hAnsi="Arial" w:cs="Arial"/>
+                <w:b/>
+                <w:bCs/>
+              </w:rPr>
+            </w:pPr>
+          </w:p>
+        </w:tc>
+      </w:tr>
+      <w:tr>
+        <w:trPr>
+          <w:trHeight w:val="849"/>
+        </w:trPr>
+        <w:tc>
+          <w:tcPr>
+            <w:tcW w:w="760" w:type="dxa"/>
+          </w:tcPr>
+          <w:p>
+            <w:pPr>
+              <w:jc w:val="center"/>
+              <w:rPr>
+                <w:rFonts w:ascii="Arial" w:hAnsi="Arial" w:cs="Arial"/>
+                <w:b/>
+                <w:bCs/>
+              </w:rPr>
+            </w:pPr>
+            <w:r>
+              <w:rPr>
+                <w:rFonts w:ascii="Arial" w:hAnsi="Arial" w:cs="Arial"/>
+                <w:b/>
+                <w:bCs/>
+              </w:rPr>
+              <w:t>6</w:t>
+            </w:r>
+          </w:p>
+        </w:tc>
+        <w:tc>
+          <w:tcPr>
+            <w:tcW w:w="1645" w:type="dxa"/>
+          </w:tcPr>
+          <w:p>
+            <w:pPr>
+              <w:jc w:val="center"/>
+              <w:rPr>
+                <w:rFonts w:ascii="Arial" w:hAnsi="Arial" w:cs="Arial"/>
+                <w:b/>
+                <w:bCs/>
+              </w:rPr>
+            </w:pPr>
+            <w:r>
+              <w:rPr>
+                <w:rFonts w:ascii="Arial" w:hAnsi="Arial" w:cs="Arial"/>
+                <w:b/>
+                <w:bCs/>
+              </w:rPr>
+              <w:t>8.6.2019</w:t>
+            </w:r>
+          </w:p>
+        </w:tc>
+        <w:tc>
+          <w:tcPr>
+            <w:tcW w:w="3721" w:type="dxa"/>
+          </w:tcPr>
+          <w:p>
+            <w:pPr>
+              <w:rPr>
+                <w:rFonts w:ascii="Arial" w:hAnsi="Arial" w:cs="Arial"/>
+                <w:b/>
+                <w:bCs/>
+              </w:rPr>
+            </w:pPr>
+            <w:r>
+              <w:rPr>
+                <w:rFonts w:ascii="Arial" w:hAnsi="Arial" w:cs="Arial"/>
+                <w:b/>
+                <w:bCs/>
+              </w:rPr>
+              <w:t>1. Java Assignment ( File Loader)</w:t>
+            </w:r>
+          </w:p>
+          <w:p>
+            <w:pPr>
+              <w:rPr>
+                <w:rFonts w:ascii="Arial" w:hAnsi="Arial" w:cs="Arial"/>
+                <w:b/>
+                <w:bCs/>
+              </w:rPr>
+            </w:pPr>
+            <w:r>
+              <w:rPr>
+                <w:rFonts w:ascii="Arial" w:hAnsi="Arial" w:cs="Arial"/>
+                <w:b/>
+                <w:bCs/>
+              </w:rPr>
+              <w:t>2. Code Review</w:t>
+            </w:r>
+          </w:p>
+          <w:p>
+            <w:pPr>
+              <w:rPr>
+                <w:rFonts w:ascii="Arial" w:hAnsi="Arial" w:cs="Arial"/>
+                <w:b/>
+                <w:bCs/>
+              </w:rPr>
+            </w:pPr>
+            <w:r>
+              <w:rPr>
+                <w:rFonts w:ascii="Arial" w:hAnsi="Arial" w:cs="Arial"/>
+                <w:b/>
+                <w:bCs/>
+              </w:rPr>
+              <w:t>3. English Lecture</w:t>
+            </w:r>
+          </w:p>
+          <w:p>
+            <w:pPr>
+              <w:rPr>
+                <w:rFonts w:ascii="Arial" w:hAnsi="Arial" w:cs="Arial"/>
+                <w:b/>
+                <w:bCs/>
+              </w:rPr>
+            </w:pPr>
+            <w:r>
+              <w:rPr>
+                <w:rFonts w:ascii="Arial" w:hAnsi="Arial" w:cs="Arial"/>
+                <w:b/>
+                <w:bCs/>
+              </w:rPr>
+              <w:t xml:space="preserve">4. </w:t>
+            </w:r>
+            <w:r>
+              <w:rPr>
+                <w:rFonts w:ascii="Arial" w:hAnsi="Arial" w:cs="Arial"/>
+                <w:b/>
+                <w:bCs/>
+              </w:rPr>
+              <w:t>Life Style Discussion</w:t>
+            </w:r>
+          </w:p>
+          <w:p>
+            <w:pPr>
+              <w:rPr>
+                <w:rFonts w:ascii="Arial" w:hAnsi="Arial" w:cs="Arial"/>
+                <w:b/>
+                <w:bCs/>
+              </w:rPr>
+            </w:pPr>
+            <w:r>
+              <w:rPr>
+                <w:rFonts w:ascii="Arial" w:hAnsi="Arial" w:cs="Arial"/>
+                <w:b/>
+                <w:bCs/>
+              </w:rPr>
+              <w:t>5.Knowledge sharing about customer support</w:t>
+            </w:r>
+          </w:p>
+          <w:p>
+            <w:pPr>
+              <w:rPr>
+                <w:rFonts w:ascii="Arial" w:hAnsi="Arial" w:cs="Arial"/>
+                <w:b/>
+                <w:bCs/>
+              </w:rPr>
+            </w:pPr>
+          </w:p>
+        </w:tc>
+        <w:tc>
+          <w:tcPr>
+            <w:tcW w:w="3069" w:type="dxa"/>
+          </w:tcPr>
+          <w:p>
+            <w:pPr>
+              <w:jc w:val="center"/>
+              <w:rPr>
+                <w:rFonts w:ascii="Arial" w:hAnsi="Arial" w:cs="Arial"/>
+                <w:b/>
+                <w:bCs/>
+              </w:rPr>
+            </w:pPr>
+            <w:r>
+              <w:rPr>
+                <w:rFonts w:ascii="Arial" w:hAnsi="Arial" w:cs="Arial"/>
+                <w:b/>
+                <w:bCs/>
+              </w:rPr>
+              <w:t>Done</w:t>
+            </w:r>
+          </w:p>
+        </w:tc>
+        <w:tc>
+          <w:tcPr>
+            <w:tcW w:w="1448" w:type="dxa"/>
+          </w:tcPr>
+          <w:p>
+            <w:pPr>
+              <w:jc w:val="center"/>
+              <w:rPr>
+                <w:rFonts w:ascii="Arial" w:hAnsi="Arial" w:cs="Arial"/>
+                <w:b/>
+                <w:bCs/>
+              </w:rPr>
+            </w:pPr>
+          </w:p>
+        </w:tc>
+      </w:tr>
+      <w:tr>
+        <w:trPr>
+          <w:trHeight w:val="849"/>
+        </w:trPr>
+        <w:tc>
+          <w:tcPr>
+            <w:tcW w:w="760" w:type="dxa"/>
+          </w:tcPr>
+          <w:p>
+            <w:pPr>
+              <w:jc w:val="center"/>
+              <w:rPr>
+                <w:rFonts w:ascii="Arial" w:hAnsi="Arial" w:cs="Arial"/>
+                <w:b/>
+                <w:bCs/>
+              </w:rPr>
+            </w:pPr>
+            <w:r>
+              <w:rPr>
+                <w:rFonts w:ascii="Arial" w:hAnsi="Arial" w:cs="Arial"/>
+                <w:b/>
+                <w:bCs/>
+              </w:rPr>
+              <w:lastRenderedPageBreak/>
+              <w:t>7</w:t>
+            </w:r>
+          </w:p>
+        </w:tc>
+        <w:tc>
+          <w:tcPr>
+            <w:tcW w:w="1645" w:type="dxa"/>
+          </w:tcPr>
+          <w:p>
+            <w:pPr>
+              <w:jc w:val="center"/>
+              <w:rPr>
+                <w:rFonts w:ascii="Arial" w:hAnsi="Arial" w:cs="Arial"/>
+                <w:b/>
+                <w:bCs/>
+              </w:rPr>
+            </w:pPr>
+            <w:r>
+              <w:rPr>
+                <w:rFonts w:ascii="Arial" w:hAnsi="Arial" w:cs="Arial"/>
+                <w:b/>
+                <w:bCs/>
+              </w:rPr>
+              <w:t>9.6.2019</w:t>
+            </w:r>
+          </w:p>
+        </w:tc>
+        <w:tc>
+          <w:tcPr>
+            <w:tcW w:w="3721" w:type="dxa"/>
+          </w:tcPr>
+          <w:p>
+            <w:pPr>
+              <w:jc w:val="center"/>
+              <w:rPr>
+                <w:rFonts w:ascii="Arial" w:hAnsi="Arial" w:cs="Arial"/>
+                <w:b/>
+                <w:bCs/>
+              </w:rPr>
+            </w:pPr>
+            <w:r>
+              <w:rPr>
+                <w:rFonts w:ascii="Arial" w:hAnsi="Arial" w:cs="Arial"/>
+                <w:b/>
+                <w:bCs/>
+              </w:rPr>
+              <w:t>Holiday</w:t>
             </w:r>
             <w:bookmarkStart w:id="0" w:name="_GoBack"/>
             <w:bookmarkEnd w:id="0"/>
-            <w:r>
-              <w:rPr>
-                <w:rFonts w:ascii="Arial" w:hAnsi="Arial" w:cs="Arial"/>
-                <w:b/>
-                <w:bCs/>
-              </w:rPr>
-              <w:t>)</w:t>
-            </w:r>
           </w:p>
         </w:tc>
         <w:tc>
@@ -1161,14 +1446,6 @@
                 <w:bCs/>
               </w:rPr>
             </w:pPr>
-            <w:r>
-              <w:rPr>
-                <w:rFonts w:ascii="Arial" w:hAnsi="Arial" w:cs="Arial"/>
-                <w:b/>
-                <w:bCs/>
-              </w:rPr>
-              <w:t>Done</w:t>
-            </w:r>
           </w:p>
         </w:tc>
         <w:tc>
@@ -1242,7 +1519,6 @@
           <w:sz w:val="28"/>
           <w:szCs w:val="28"/>
         </w:rPr>
-        <w:lastRenderedPageBreak/>
         <w:t xml:space="preserve">Supervisor’s Comment </w:t>
       </w:r>
     </w:p>
@@ -2173,7 +2449,7 @@
   <a:extraClrSchemeLst/>
   <a:extLst>
     <a:ext uri="{05A4C25C-085E-4340-85A3-A5531E510DB2}">
-      <thm15:themeFamily xmlns:thm15="http://schemas.microsoft.com/office/thememl/2012/main" xmlns="" name="Office Theme" id="{62F939B6-93AF-4DB8-9C6B-D6C7DFDC589F}" vid="{4A3C46E8-61CC-4603-A589-7422A47A8E4A}"/>
+      <thm15:themeFamily xmlns="" xmlns:thm15="http://schemas.microsoft.com/office/thememl/2012/main" name="Office Theme" id="{62F939B6-93AF-4DB8-9C6B-D6C7DFDC589F}" vid="{4A3C46E8-61CC-4603-A589-7422A47A8E4A}"/>
     </a:ext>
   </a:extLst>
 </a:theme>
@@ -2184,7 +2460,7 @@
 </file>
 
 <file path=customXml/itemProps1.xml><?xml version="1.0" encoding="utf-8"?>
-<ds:datastoreItem xmlns:ds="http://schemas.openxmlformats.org/officeDocument/2006/customXml" ds:itemID="{A693C1B6-AD41-4599-9F79-6E9B1A3ED74A}">
+<ds:datastoreItem xmlns:ds="http://schemas.openxmlformats.org/officeDocument/2006/customXml" ds:itemID="{348EF11E-1A45-4845-AD8B-4AE99111B7B1}">
   <ds:schemaRefs>
     <ds:schemaRef ds:uri="http://schemas.openxmlformats.org/officeDocument/2006/bibliography"/>
   </ds:schemaRefs>
